--- a/media/plantillas/PlantillaPQRS.docx
+++ b/media/plantillas/PlantillaPQRS.docx
@@ -1,6 +1,6 @@
 
 <file path=word/document.xml><?xml version="1.0" encoding="utf-8"?>
-<w:document xmlns:wpc="http://schemas.microsoft.com/office/word/2010/wordprocessingCanvas" xmlns:cx="http://schemas.microsoft.com/office/drawing/2014/chartex" xmlns:cx1="http://schemas.microsoft.com/office/drawing/2015/9/8/chartex" xmlns:cx2="http://schemas.microsoft.com/office/drawing/2015/10/21/chartex" xmlns:cx3="http://schemas.microsoft.com/office/drawing/2016/5/9/chartex" xmlns:cx4="http://schemas.microsoft.com/office/drawing/2016/5/10/chartex" xmlns:cx5="http://schemas.microsoft.com/office/drawing/2016/5/11/chartex" xmlns:cx6="http://schemas.microsoft.com/office/drawing/2016/5/12/chartex" xmlns:cx7="http://schemas.microsoft.com/office/drawing/2016/5/13/chartex" xmlns:cx8="http://schemas.microsoft.com/office/drawing/2016/5/14/chartex" xmlns:mc="http://schemas.openxmlformats.org/markup-compatibility/2006" xmlns:aink="http://schemas.microsoft.com/office/drawing/2016/ink" xmlns:am3d="http://schemas.microsoft.com/office/drawing/2017/model3d" xmlns:o="urn:schemas-microsoft-com:office:office" xmlns:oel="http://schemas.microsoft.com/office/2019/extlst" xmlns:r="http://schemas.openxmlformats.org/officeDocument/2006/relationships" xmlns:m="http://schemas.openxmlformats.org/officeDocument/2006/math" xmlns:v="urn:schemas-microsoft-com:vml" xmlns:wp14="http://schemas.microsoft.com/office/word/2010/wordprocessingDrawing" xmlns:wp="http://schemas.openxmlformats.org/drawingml/2006/wordprocessingDrawing" xmlns:w10="urn:schemas-microsoft-com:office:word" xmlns:w="http://schemas.openxmlformats.org/wordprocessingml/2006/main" xmlns:w14="http://schemas.microsoft.com/office/word/2010/wordml" xmlns:w15="http://schemas.microsoft.com/office/word/2012/wordml" xmlns:w16cex="http://schemas.microsoft.com/office/word/2018/wordml/cex" xmlns:w16cid="http://schemas.microsoft.com/office/word/2016/wordml/cid" xmlns:w16="http://schemas.microsoft.com/office/word/2018/wordml" xmlns:w16du="http://schemas.microsoft.com/office/word/2023/wordml/word16du" xmlns:w16sdtdh="http://schemas.microsoft.com/office/word/2020/wordml/sdtdatahash" xmlns:w16se="http://schemas.microsoft.com/office/word/2015/wordml/symex" xmlns:wpg="http://schemas.microsoft.com/office/word/2010/wordprocessingGroup" xmlns:wpi="http://schemas.microsoft.com/office/word/2010/wordprocessingInk" xmlns:wne="http://schemas.microsoft.com/office/word/2006/wordml" xmlns:wps="http://schemas.microsoft.com/office/word/2010/wordprocessingShape" mc:Ignorable="w14 w15 w16se w16cid w16 w16cex w16sdtdh w16du wp14">
+<w:document xmlns:wpc="http://schemas.microsoft.com/office/word/2010/wordprocessingCanvas" xmlns:cx="http://schemas.microsoft.com/office/drawing/2014/chartex" xmlns:cx1="http://schemas.microsoft.com/office/drawing/2015/9/8/chartex" xmlns:cx2="http://schemas.microsoft.com/office/drawing/2015/10/21/chartex" xmlns:cx3="http://schemas.microsoft.com/office/drawing/2016/5/9/chartex" xmlns:cx4="http://schemas.microsoft.com/office/drawing/2016/5/10/chartex" xmlns:cx5="http://schemas.microsoft.com/office/drawing/2016/5/11/chartex" xmlns:cx6="http://schemas.microsoft.com/office/drawing/2016/5/12/chartex" xmlns:cx7="http://schemas.microsoft.com/office/drawing/2016/5/13/chartex" xmlns:cx8="http://schemas.microsoft.com/office/drawing/2016/5/14/chartex" xmlns:mc="http://schemas.openxmlformats.org/markup-compatibility/2006" xmlns:aink="http://schemas.microsoft.com/office/drawing/2016/ink" xmlns:am3d="http://schemas.microsoft.com/office/drawing/2017/model3d" xmlns:o="urn:schemas-microsoft-com:office:office" xmlns:oel="http://schemas.microsoft.com/office/2019/extlst" xmlns:r="http://schemas.openxmlformats.org/officeDocument/2006/relationships" xmlns:m="http://schemas.openxmlformats.org/officeDocument/2006/math" xmlns:v="urn:schemas-microsoft-com:vml" xmlns:wp14="http://schemas.microsoft.com/office/word/2010/wordprocessingDrawing" xmlns:wp="http://schemas.openxmlformats.org/drawingml/2006/wordprocessingDrawing" xmlns:w10="urn:schemas-microsoft-com:office:word" xmlns:w="http://schemas.openxmlformats.org/wordprocessingml/2006/main" xmlns:w14="http://schemas.microsoft.com/office/word/2010/wordml" xmlns:w15="http://schemas.microsoft.com/office/word/2012/wordml" xmlns:w16cex="http://schemas.microsoft.com/office/word/2018/wordml/cex" xmlns:w16cid="http://schemas.microsoft.com/office/word/2016/wordml/cid" xmlns:w16="http://schemas.microsoft.com/office/word/2018/wordml" xmlns:w16du="http://schemas.microsoft.com/office/word/2023/wordml/word16du" xmlns:w16sdtdh="http://schemas.microsoft.com/office/word/2020/wordml/sdtdatahash" xmlns:w16sdtfl="http://schemas.microsoft.com/office/word/2024/wordml/sdtformatlock" xmlns:w16se="http://schemas.microsoft.com/office/word/2015/wordml/symex" xmlns:wpg="http://schemas.microsoft.com/office/word/2010/wordprocessingGroup" xmlns:wpi="http://schemas.microsoft.com/office/word/2010/wordprocessingInk" xmlns:wne="http://schemas.microsoft.com/office/word/2006/wordml" xmlns:wps="http://schemas.microsoft.com/office/word/2010/wordprocessingShape" mc:Ignorable="w14 w15 w16se w16cid w16 w16cex w16sdtdh w16sdtfl w16du wp14">
   <w:body>
     <w:tbl>
       <w:tblPr>
@@ -248,7 +248,6 @@
         </w:rPr>
         <w:t>{</w:t>
       </w:r>
-      <w:proofErr w:type="spellStart"/>
       <w:r>
         <w:rPr>
           <w:rFonts w:ascii="Arial" w:hAnsi="Arial" w:cs="Arial"/>
@@ -267,7 +266,6 @@
         </w:rPr>
         <w:t>_oficio</w:t>
       </w:r>
-      <w:proofErr w:type="spellEnd"/>
       <w:r>
         <w:rPr>
           <w:rFonts w:ascii="Arial" w:hAnsi="Arial" w:cs="Arial"/>
@@ -340,7 +338,6 @@
         </w:rPr>
         <w:t>{{</w:t>
       </w:r>
-      <w:proofErr w:type="spellStart"/>
       <w:r>
         <w:rPr>
           <w:rFonts w:ascii="Arial" w:eastAsia="Calibri" w:hAnsi="Arial" w:cs="Arial"/>
@@ -371,7 +368,6 @@
         </w:rPr>
         <w:t>_titulo</w:t>
       </w:r>
-      <w:proofErr w:type="spellEnd"/>
       <w:r>
         <w:rPr>
           <w:rFonts w:ascii="Arial" w:eastAsia="Calibri" w:hAnsi="Arial" w:cs="Arial"/>
@@ -433,9 +429,8 @@
           <w:lang w:val="es-US" w:eastAsia="en-US"/>
           <w14:ligatures w14:val="standardContextual"/>
         </w:rPr>
-        <w:t>{</w:t>
-      </w:r>
-      <w:proofErr w:type="spellStart"/>
+        <w:t>{nombre</w:t>
+      </w:r>
       <w:r>
         <w:rPr>
           <w:rFonts w:ascii="Arial" w:eastAsia="Calibri" w:hAnsi="Arial" w:cs="Arial"/>
@@ -449,7 +444,7 @@
           <w:lang w:val="es-US" w:eastAsia="en-US"/>
           <w14:ligatures w14:val="standardContextual"/>
         </w:rPr>
-        <w:t>nombre</w:t>
+        <w:t>_titulo</w:t>
       </w:r>
       <w:r>
         <w:rPr>
@@ -464,9 +459,8 @@
           <w:lang w:val="es-US" w:eastAsia="en-US"/>
           <w14:ligatures w14:val="standardContextual"/>
         </w:rPr>
-        <w:t>_titulo</w:t>
-      </w:r>
-      <w:proofErr w:type="spellEnd"/>
+        <w:t>}</w:t>
+      </w:r>
       <w:r>
         <w:rPr>
           <w:rFonts w:ascii="Arial" w:eastAsia="Calibri" w:hAnsi="Arial" w:cs="Arial"/>
@@ -482,11 +476,13 @@
         </w:rPr>
         <w:t>}</w:t>
       </w:r>
-      <w:r>
+    </w:p>
+    <w:p>
+      <w:pPr>
+        <w:jc w:val="both"/>
+        <w:textAlignment w:val="baseline"/>
         <w:rPr>
           <w:rFonts w:ascii="Arial" w:eastAsia="Calibri" w:hAnsi="Arial" w:cs="Arial"/>
-          <w:b/>
-          <w:bCs/>
           <w:color w:val="000000"/>
           <w:kern w:val="2"/>
           <w:sz w:val="22"/>
@@ -495,13 +491,8 @@
           <w:lang w:val="es-US" w:eastAsia="en-US"/>
           <w14:ligatures w14:val="standardContextual"/>
         </w:rPr>
-        <w:t>}</w:t>
-      </w:r>
-    </w:p>
-    <w:p>
-      <w:pPr>
-        <w:jc w:val="both"/>
-        <w:textAlignment w:val="baseline"/>
+      </w:pPr>
+      <w:r>
         <w:rPr>
           <w:rFonts w:ascii="Arial" w:eastAsia="Calibri" w:hAnsi="Arial" w:cs="Arial"/>
           <w:color w:val="000000"/>
@@ -512,8 +503,13 @@
           <w:lang w:val="es-US" w:eastAsia="en-US"/>
           <w14:ligatures w14:val="standardContextual"/>
         </w:rPr>
-      </w:pPr>
-      <w:r>
+        <w:t>{{direccion}}</w:t>
+      </w:r>
+    </w:p>
+    <w:p>
+      <w:pPr>
+        <w:jc w:val="both"/>
+        <w:textAlignment w:val="baseline"/>
         <w:rPr>
           <w:rFonts w:ascii="Arial" w:eastAsia="Calibri" w:hAnsi="Arial" w:cs="Arial"/>
           <w:color w:val="000000"/>
@@ -524,9 +520,7 @@
           <w:lang w:val="es-US" w:eastAsia="en-US"/>
           <w14:ligatures w14:val="standardContextual"/>
         </w:rPr>
-        <w:t>{{</w:t>
-      </w:r>
-      <w:proofErr w:type="spellStart"/>
+      </w:pPr>
       <w:r>
         <w:rPr>
           <w:rFonts w:ascii="Arial" w:eastAsia="Calibri" w:hAnsi="Arial" w:cs="Arial"/>
@@ -538,9 +532,8 @@
           <w:lang w:val="es-US" w:eastAsia="en-US"/>
           <w14:ligatures w14:val="standardContextual"/>
         </w:rPr>
-        <w:t>direccion</w:t>
-      </w:r>
-      <w:proofErr w:type="spellEnd"/>
+        <w:t xml:space="preserve">Localidad </w:t>
+      </w:r>
       <w:r>
         <w:rPr>
           <w:rFonts w:ascii="Arial" w:eastAsia="Calibri" w:hAnsi="Arial" w:cs="Arial"/>
@@ -552,13 +545,9 @@
           <w:lang w:val="es-US" w:eastAsia="en-US"/>
           <w14:ligatures w14:val="standardContextual"/>
         </w:rPr>
-        <w:t>}}</w:t>
-      </w:r>
-    </w:p>
-    <w:p>
-      <w:pPr>
-        <w:jc w:val="both"/>
-        <w:textAlignment w:val="baseline"/>
+        <w:t>{</w:t>
+      </w:r>
+      <w:r>
         <w:rPr>
           <w:rFonts w:ascii="Arial" w:eastAsia="Calibri" w:hAnsi="Arial" w:cs="Arial"/>
           <w:color w:val="000000"/>
@@ -569,7 +558,8 @@
           <w:lang w:val="es-US" w:eastAsia="en-US"/>
           <w14:ligatures w14:val="standardContextual"/>
         </w:rPr>
-      </w:pPr>
+        <w:t>{</w:t>
+      </w:r>
       <w:r>
         <w:rPr>
           <w:rFonts w:ascii="Arial" w:eastAsia="Calibri" w:hAnsi="Arial" w:cs="Arial"/>
@@ -581,7 +571,7 @@
           <w:lang w:val="es-US" w:eastAsia="en-US"/>
           <w14:ligatures w14:val="standardContextual"/>
         </w:rPr>
-        <w:t xml:space="preserve">Localidad </w:t>
+        <w:t>localidad</w:t>
       </w:r>
       <w:r>
         <w:rPr>
@@ -594,7 +584,7 @@
           <w:lang w:val="es-US" w:eastAsia="en-US"/>
           <w14:ligatures w14:val="standardContextual"/>
         </w:rPr>
-        <w:t>{</w:t>
+        <w:t>}</w:t>
       </w:r>
       <w:r>
         <w:rPr>
@@ -607,9 +597,13 @@
           <w:lang w:val="es-US" w:eastAsia="en-US"/>
           <w14:ligatures w14:val="standardContextual"/>
         </w:rPr>
-        <w:t>{</w:t>
-      </w:r>
-      <w:r>
+        <w:t>}</w:t>
+      </w:r>
+    </w:p>
+    <w:p>
+      <w:pPr>
+        <w:jc w:val="both"/>
+        <w:textAlignment w:val="baseline"/>
         <w:rPr>
           <w:rFonts w:ascii="Arial" w:eastAsia="Calibri" w:hAnsi="Arial" w:cs="Arial"/>
           <w:color w:val="000000"/>
@@ -620,8 +614,7 @@
           <w:lang w:val="es-US" w:eastAsia="en-US"/>
           <w14:ligatures w14:val="standardContextual"/>
         </w:rPr>
-        <w:t>localidad</w:t>
-      </w:r>
+      </w:pPr>
       <w:r>
         <w:rPr>
           <w:rFonts w:ascii="Arial" w:eastAsia="Calibri" w:hAnsi="Arial" w:cs="Arial"/>
@@ -633,7 +626,7 @@
           <w:lang w:val="es-US" w:eastAsia="en-US"/>
           <w14:ligatures w14:val="standardContextual"/>
         </w:rPr>
-        <w:t>}</w:t>
+        <w:t xml:space="preserve">Barrio </w:t>
       </w:r>
       <w:r>
         <w:rPr>
@@ -646,13 +639,9 @@
           <w:lang w:val="es-US" w:eastAsia="en-US"/>
           <w14:ligatures w14:val="standardContextual"/>
         </w:rPr>
-        <w:t>}</w:t>
-      </w:r>
-    </w:p>
-    <w:p>
-      <w:pPr>
-        <w:jc w:val="both"/>
-        <w:textAlignment w:val="baseline"/>
+        <w:t>{</w:t>
+      </w:r>
+      <w:r>
         <w:rPr>
           <w:rFonts w:ascii="Arial" w:eastAsia="Calibri" w:hAnsi="Arial" w:cs="Arial"/>
           <w:color w:val="000000"/>
@@ -663,7 +652,8 @@
           <w:lang w:val="es-US" w:eastAsia="en-US"/>
           <w14:ligatures w14:val="standardContextual"/>
         </w:rPr>
-      </w:pPr>
+        <w:t>{</w:t>
+      </w:r>
       <w:r>
         <w:rPr>
           <w:rFonts w:ascii="Arial" w:eastAsia="Calibri" w:hAnsi="Arial" w:cs="Arial"/>
@@ -675,7 +665,7 @@
           <w:lang w:val="es-US" w:eastAsia="en-US"/>
           <w14:ligatures w14:val="standardContextual"/>
         </w:rPr>
-        <w:t xml:space="preserve">Barrio </w:t>
+        <w:t>barrio</w:t>
       </w:r>
       <w:r>
         <w:rPr>
@@ -688,7 +678,7 @@
           <w:lang w:val="es-US" w:eastAsia="en-US"/>
           <w14:ligatures w14:val="standardContextual"/>
         </w:rPr>
-        <w:t>{</w:t>
+        <w:t>}</w:t>
       </w:r>
       <w:r>
         <w:rPr>
@@ -701,9 +691,12 @@
           <w:lang w:val="es-US" w:eastAsia="en-US"/>
           <w14:ligatures w14:val="standardContextual"/>
         </w:rPr>
-        <w:t>{</w:t>
-      </w:r>
-      <w:r>
+        <w:t>}</w:t>
+      </w:r>
+    </w:p>
+    <w:p>
+      <w:pPr>
+        <w:jc w:val="both"/>
         <w:rPr>
           <w:rFonts w:ascii="Arial" w:eastAsia="Calibri" w:hAnsi="Arial" w:cs="Arial"/>
           <w:color w:val="000000"/>
@@ -714,12 +707,20 @@
           <w:lang w:val="es-US" w:eastAsia="en-US"/>
           <w14:ligatures w14:val="standardContextual"/>
         </w:rPr>
-        <w:t>barrio</w:t>
-      </w:r>
-      <w:r>
-        <w:rPr>
+      </w:pPr>
+      <w:r>
+        <w:rPr>
+          <w:rFonts w:ascii="Arial" w:hAnsi="Arial" w:cs="Arial"/>
+          <w:sz w:val="22"/>
+          <w:szCs w:val="18"/>
+          <w:lang w:val="es-US"/>
+        </w:rPr>
+        <w:t xml:space="preserve">Correo: </w:t>
+      </w:r>
+      <w:r>
+        <w:rPr>
+          <w:rStyle w:val="Hipervnculo"/>
           <w:rFonts w:ascii="Arial" w:eastAsia="Calibri" w:hAnsi="Arial" w:cs="Arial"/>
-          <w:color w:val="000000"/>
           <w:kern w:val="2"/>
           <w:sz w:val="22"/>
           <w:szCs w:val="22"/>
@@ -727,12 +728,12 @@
           <w:lang w:val="es-US" w:eastAsia="en-US"/>
           <w14:ligatures w14:val="standardContextual"/>
         </w:rPr>
-        <w:t>}</w:t>
-      </w:r>
-      <w:r>
-        <w:rPr>
+        <w:t>{</w:t>
+      </w:r>
+      <w:r>
+        <w:rPr>
+          <w:rStyle w:val="Hipervnculo"/>
           <w:rFonts w:ascii="Arial" w:eastAsia="Calibri" w:hAnsi="Arial" w:cs="Arial"/>
-          <w:color w:val="000000"/>
           <w:kern w:val="2"/>
           <w:sz w:val="22"/>
           <w:szCs w:val="22"/>
@@ -740,15 +741,12 @@
           <w:lang w:val="es-US" w:eastAsia="en-US"/>
           <w14:ligatures w14:val="standardContextual"/>
         </w:rPr>
-        <w:t>}</w:t>
-      </w:r>
-    </w:p>
-    <w:p>
-      <w:pPr>
-        <w:jc w:val="both"/>
-        <w:rPr>
+        <w:t>{</w:t>
+      </w:r>
+      <w:r>
+        <w:rPr>
+          <w:rStyle w:val="Hipervnculo"/>
           <w:rFonts w:ascii="Arial" w:eastAsia="Calibri" w:hAnsi="Arial" w:cs="Arial"/>
-          <w:color w:val="000000"/>
           <w:kern w:val="2"/>
           <w:sz w:val="22"/>
           <w:szCs w:val="22"/>
@@ -756,15 +754,7 @@
           <w:lang w:val="es-US" w:eastAsia="en-US"/>
           <w14:ligatures w14:val="standardContextual"/>
         </w:rPr>
-      </w:pPr>
-      <w:r>
-        <w:rPr>
-          <w:rFonts w:ascii="Arial" w:hAnsi="Arial" w:cs="Arial"/>
-          <w:sz w:val="22"/>
-          <w:szCs w:val="18"/>
-          <w:lang w:val="es-US"/>
-        </w:rPr>
-        <w:t xml:space="preserve">Correo: </w:t>
+        <w:t>correo</w:t>
       </w:r>
       <w:r>
         <w:rPr>
@@ -777,7 +767,7 @@
           <w:lang w:val="es-US" w:eastAsia="en-US"/>
           <w14:ligatures w14:val="standardContextual"/>
         </w:rPr>
-        <w:t>{</w:t>
+        <w:t>}</w:t>
       </w:r>
       <w:r>
         <w:rPr>
@@ -790,45 +780,6 @@
           <w:lang w:val="es-US" w:eastAsia="en-US"/>
           <w14:ligatures w14:val="standardContextual"/>
         </w:rPr>
-        <w:t>{</w:t>
-      </w:r>
-      <w:r>
-        <w:rPr>
-          <w:rStyle w:val="Hipervnculo"/>
-          <w:rFonts w:ascii="Arial" w:eastAsia="Calibri" w:hAnsi="Arial" w:cs="Arial"/>
-          <w:kern w:val="2"/>
-          <w:sz w:val="22"/>
-          <w:szCs w:val="22"/>
-          <w:shd w:val="clear" w:color="auto" w:fill="FFFFFF"/>
-          <w:lang w:val="es-US" w:eastAsia="en-US"/>
-          <w14:ligatures w14:val="standardContextual"/>
-        </w:rPr>
-        <w:t>correo</w:t>
-      </w:r>
-      <w:r>
-        <w:rPr>
-          <w:rStyle w:val="Hipervnculo"/>
-          <w:rFonts w:ascii="Arial" w:eastAsia="Calibri" w:hAnsi="Arial" w:cs="Arial"/>
-          <w:kern w:val="2"/>
-          <w:sz w:val="22"/>
-          <w:szCs w:val="22"/>
-          <w:shd w:val="clear" w:color="auto" w:fill="FFFFFF"/>
-          <w:lang w:val="es-US" w:eastAsia="en-US"/>
-          <w14:ligatures w14:val="standardContextual"/>
-        </w:rPr>
-        <w:t>}</w:t>
-      </w:r>
-      <w:r>
-        <w:rPr>
-          <w:rStyle w:val="Hipervnculo"/>
-          <w:rFonts w:ascii="Arial" w:eastAsia="Calibri" w:hAnsi="Arial" w:cs="Arial"/>
-          <w:kern w:val="2"/>
-          <w:sz w:val="22"/>
-          <w:szCs w:val="22"/>
-          <w:shd w:val="clear" w:color="auto" w:fill="FFFFFF"/>
-          <w:lang w:val="es-US" w:eastAsia="en-US"/>
-          <w14:ligatures w14:val="standardContextual"/>
-        </w:rPr>
         <w:t>}</w:t>
       </w:r>
     </w:p>
@@ -952,20 +903,8 @@
           <w:szCs w:val="18"/>
           <w:lang w:eastAsia="es-CO"/>
         </w:rPr>
-        <w:t>}} DEL {{</w:t>
-      </w:r>
-      <w:proofErr w:type="spellStart"/>
-      <w:r>
-        <w:rPr>
-          <w:rFonts w:ascii="Arial" w:hAnsi="Arial" w:cs="Arial"/>
-          <w:color w:val="000000"/>
-          <w:sz w:val="22"/>
-          <w:szCs w:val="18"/>
-          <w:lang w:eastAsia="es-CO"/>
-        </w:rPr>
-        <w:t>fecha_radicado</w:t>
-      </w:r>
-      <w:proofErr w:type="spellEnd"/>
+        <w:t>}} DEL {{fecha_radicado</w:t>
+      </w:r>
       <w:r>
         <w:rPr>
           <w:rFonts w:ascii="Arial" w:hAnsi="Arial" w:cs="Arial"/>
@@ -1399,9 +1338,8 @@
           <w:sz w:val="20"/>
           <w:lang w:val="es-ES"/>
         </w:rPr>
-        <w:t>{{</w:t>
-      </w:r>
-      <w:proofErr w:type="spellStart"/>
+        <w:t>{{petici</w:t>
+      </w:r>
       <w:r>
         <w:rPr>
           <w:rFonts w:asciiTheme="minorHAnsi" w:hAnsiTheme="minorHAnsi" w:cstheme="minorHAnsi"/>
@@ -1410,7 +1348,7 @@
           <w:sz w:val="20"/>
           <w:lang w:val="es-ES"/>
         </w:rPr>
-        <w:t>petici</w:t>
+        <w:t>o</w:t>
       </w:r>
       <w:r>
         <w:rPr>
@@ -1420,28 +1358,7 @@
           <w:sz w:val="20"/>
           <w:lang w:val="es-ES"/>
         </w:rPr>
-        <w:t>o</w:t>
-      </w:r>
-      <w:r>
-        <w:rPr>
-          <w:rFonts w:asciiTheme="minorHAnsi" w:hAnsiTheme="minorHAnsi" w:cstheme="minorHAnsi"/>
-          <w:i/>
-          <w:iCs/>
-          <w:sz w:val="20"/>
-          <w:lang w:val="es-ES"/>
-        </w:rPr>
-        <w:t>n</w:t>
-      </w:r>
-      <w:proofErr w:type="spellEnd"/>
-      <w:r>
-        <w:rPr>
-          <w:rFonts w:asciiTheme="minorHAnsi" w:hAnsiTheme="minorHAnsi" w:cstheme="minorHAnsi"/>
-          <w:i/>
-          <w:iCs/>
-          <w:sz w:val="20"/>
-          <w:lang w:val="es-ES"/>
-        </w:rPr>
-        <w:t>}}</w:t>
+        <w:t>n}}</w:t>
       </w:r>
     </w:p>
     <w:p>
@@ -1703,6 +1620,52 @@
     </w:p>
     <w:p>
       <w:pPr>
+        <w:jc w:val="both"/>
+        <w:rPr>
+          <w:rFonts w:ascii="Arial" w:eastAsia="Arial" w:hAnsi="Arial" w:cs="Arial"/>
+          <w:bCs/>
+          <w:color w:val="000000"/>
+          <w:sz w:val="22"/>
+          <w:szCs w:val="22"/>
+        </w:rPr>
+      </w:pPr>
+    </w:p>
+    <w:p>
+      <w:pPr>
+        <w:jc w:val="both"/>
+        <w:rPr>
+          <w:rFonts w:ascii="Arial" w:eastAsia="Arial" w:hAnsi="Arial" w:cs="Arial"/>
+          <w:bCs/>
+          <w:color w:val="000000"/>
+          <w:sz w:val="22"/>
+          <w:szCs w:val="22"/>
+        </w:rPr>
+      </w:pPr>
+    </w:p>
+    <w:p>
+      <w:pPr>
+        <w:jc w:val="both"/>
+        <w:rPr>
+          <w:rFonts w:ascii="Arial" w:eastAsia="Arial" w:hAnsi="Arial" w:cs="Arial"/>
+          <w:bCs/>
+          <w:color w:val="000000"/>
+          <w:sz w:val="22"/>
+          <w:szCs w:val="22"/>
+        </w:rPr>
+      </w:pPr>
+      <w:r>
+        <w:rPr>
+          <w:rFonts w:ascii="Arial" w:eastAsia="Arial" w:hAnsi="Arial" w:cs="Arial"/>
+          <w:bCs/>
+          <w:color w:val="000000"/>
+          <w:sz w:val="22"/>
+          <w:szCs w:val="22"/>
+        </w:rPr>
+        <w:t>gnkjhfghlkghfghdflmgkfnhkhfghfg</w:t>
+      </w:r>
+    </w:p>
+    <w:p>
+      <w:pPr>
         <w:pStyle w:val="Prrafodelista"/>
         <w:ind w:left="1080"/>
         <w:jc w:val="both"/>
@@ -1806,6 +1769,40 @@
     </w:p>
     <w:p>
       <w:pPr>
+        <w:jc w:val="both"/>
+        <w:rPr>
+          <w:rFonts w:ascii="Arial" w:eastAsia="Arial" w:hAnsi="Arial" w:cs="Arial"/>
+          <w:bCs/>
+          <w:color w:val="000000"/>
+          <w:sz w:val="22"/>
+          <w:szCs w:val="22"/>
+        </w:rPr>
+      </w:pPr>
+      <w:r>
+        <w:rPr>
+          <w:rFonts w:ascii="Arial" w:eastAsia="Arial" w:hAnsi="Arial" w:cs="Arial"/>
+          <w:bCs/>
+          <w:color w:val="000000"/>
+          <w:sz w:val="22"/>
+          <w:szCs w:val="22"/>
+        </w:rPr>
+        <w:t>gkjgnkfhfghklhkfghkhkgf</w:t>
+      </w:r>
+    </w:p>
+    <w:p>
+      <w:pPr>
+        <w:jc w:val="both"/>
+        <w:rPr>
+          <w:rFonts w:ascii="Arial" w:eastAsia="Arial" w:hAnsi="Arial" w:cs="Arial"/>
+          <w:bCs/>
+          <w:color w:val="000000"/>
+          <w:sz w:val="22"/>
+          <w:szCs w:val="22"/>
+        </w:rPr>
+      </w:pPr>
+    </w:p>
+    <w:p>
+      <w:pPr>
         <w:pStyle w:val="Prrafodelista"/>
         <w:numPr>
           <w:ilvl w:val="0"/>
@@ -1924,9 +1921,8 @@
           <w:szCs w:val="22"/>
           <w:lang w:val="es-ES"/>
         </w:rPr>
-        <w:t>{{</w:t>
-      </w:r>
-      <w:proofErr w:type="spellStart"/>
+        <w:t>{{genero</w:t>
+      </w:r>
       <w:r>
         <w:rPr>
           <w:rFonts w:ascii="Arial" w:hAnsi="Arial" w:cs="Arial"/>
@@ -1934,18 +1930,8 @@
           <w:szCs w:val="22"/>
           <w:lang w:val="es-ES"/>
         </w:rPr>
-        <w:t>genero</w:t>
-      </w:r>
-      <w:r>
-        <w:rPr>
-          <w:rFonts w:ascii="Arial" w:hAnsi="Arial" w:cs="Arial"/>
-          <w:sz w:val="22"/>
-          <w:szCs w:val="22"/>
-          <w:lang w:val="es-ES"/>
-        </w:rPr>
         <w:t>_titulo</w:t>
       </w:r>
-      <w:proofErr w:type="spellEnd"/>
       <w:r>
         <w:rPr>
           <w:rFonts w:ascii="Arial" w:hAnsi="Arial" w:cs="Arial"/>
@@ -2089,27 +2075,7 @@
           <w:szCs w:val="22"/>
           <w:lang w:eastAsia="es-CO"/>
         </w:rPr>
-        <w:t xml:space="preserve">A través de la página web de la entidad: Ingresar al sitio web de la Aeronáutica Civil de Bogotá, www.aerocivil.gov.co, ir a la sección de "Atención al Ciudadano" y posterior dirigirse a la sección de "Atención PQRSD", una vez adentro, se tiene que hacer </w:t>
-      </w:r>
-      <w:proofErr w:type="spellStart"/>
-      <w:r>
-        <w:rPr>
-          <w:rFonts w:ascii="Arial" w:eastAsia="Calibri" w:hAnsi="Arial" w:cs="Arial"/>
-          <w:sz w:val="22"/>
-          <w:szCs w:val="22"/>
-          <w:lang w:eastAsia="es-CO"/>
-        </w:rPr>
-        <w:t>click</w:t>
-      </w:r>
-      <w:proofErr w:type="spellEnd"/>
-      <w:r>
-        <w:rPr>
-          <w:rFonts w:ascii="Arial" w:eastAsia="Calibri" w:hAnsi="Arial" w:cs="Arial"/>
-          <w:sz w:val="22"/>
-          <w:szCs w:val="22"/>
-          <w:lang w:eastAsia="es-CO"/>
-        </w:rPr>
-        <w:t xml:space="preserve"> en la sección "IR A PQRSD". Completar el formulario con la información solicitada y enviar la PQR.</w:t>
+        <w:t>A través de la página web de la entidad: Ingresar al sitio web de la Aeronáutica Civil de Bogotá, www.aerocivil.gov.co, ir a la sección de "Atención al Ciudadano" y posterior dirigirse a la sección de "Atención PQRSD", una vez adentro, se tiene que hacer click en la sección "IR A PQRSD". Completar el formulario con la información solicitada y enviar la PQR.</w:t>
       </w:r>
     </w:p>
     <w:p>
@@ -2227,6 +2193,7 @@
           <w:shd w:val="clear" w:color="auto" w:fill="FFFFFF"/>
           <w:lang w:val="es-ES"/>
         </w:rPr>
+        <w:lastRenderedPageBreak/>
         <w:t>Para la Unidad Administrativa Especial</w:t>
       </w:r>
       <w:r>
@@ -2283,7 +2250,6 @@
           <w:szCs w:val="22"/>
           <w:shd w:val="clear" w:color="auto" w:fill="FFFFFF"/>
         </w:rPr>
-        <w:lastRenderedPageBreak/>
         <w:t>Cordialmente;</w:t>
       </w:r>
     </w:p>
@@ -2450,67 +2416,7 @@
           <w:sz w:val="16"/>
           <w:szCs w:val="16"/>
         </w:rPr>
-        <w:t xml:space="preserve">Copias a: Ing. Angela </w:t>
-      </w:r>
-      <w:proofErr w:type="spellStart"/>
-      <w:r>
-        <w:rPr>
-          <w:rFonts w:ascii="Arial" w:hAnsi="Arial" w:cs="Arial"/>
-          <w:color w:val="000000"/>
-          <w:sz w:val="16"/>
-          <w:szCs w:val="16"/>
-        </w:rPr>
-        <w:t>Ines</w:t>
-      </w:r>
-      <w:proofErr w:type="spellEnd"/>
-      <w:r>
-        <w:rPr>
-          <w:rFonts w:ascii="Arial" w:hAnsi="Arial" w:cs="Arial"/>
-          <w:color w:val="000000"/>
-          <w:sz w:val="16"/>
-          <w:szCs w:val="16"/>
-        </w:rPr>
-        <w:t xml:space="preserve"> </w:t>
-      </w:r>
-      <w:proofErr w:type="spellStart"/>
-      <w:r>
-        <w:rPr>
-          <w:rFonts w:ascii="Arial" w:hAnsi="Arial" w:cs="Arial"/>
-          <w:color w:val="000000"/>
-          <w:sz w:val="16"/>
-          <w:szCs w:val="16"/>
-        </w:rPr>
-        <w:t>Paez</w:t>
-      </w:r>
-      <w:proofErr w:type="spellEnd"/>
-      <w:r>
-        <w:rPr>
-          <w:rFonts w:ascii="Arial" w:hAnsi="Arial" w:cs="Arial"/>
-          <w:color w:val="000000"/>
-          <w:sz w:val="16"/>
-          <w:szCs w:val="16"/>
-        </w:rPr>
-        <w:t xml:space="preserve">// </w:t>
-      </w:r>
-      <w:proofErr w:type="gramStart"/>
-      <w:r>
-        <w:rPr>
-          <w:rFonts w:ascii="Arial" w:hAnsi="Arial" w:cs="Arial"/>
-          <w:color w:val="000000"/>
-          <w:sz w:val="16"/>
-          <w:szCs w:val="16"/>
-        </w:rPr>
-        <w:t>Directora</w:t>
-      </w:r>
-      <w:proofErr w:type="gramEnd"/>
-      <w:r>
-        <w:rPr>
-          <w:rFonts w:ascii="Arial" w:hAnsi="Arial" w:cs="Arial"/>
-          <w:color w:val="000000"/>
-          <w:sz w:val="16"/>
-          <w:szCs w:val="16"/>
-        </w:rPr>
-        <w:t xml:space="preserve"> de Operaciones Aeroportuarias (E) </w:t>
+        <w:t xml:space="preserve">Copias a: Ing. Angela Ines Paez// Directora de Operaciones Aeroportuarias (E) </w:t>
       </w:r>
     </w:p>
     <w:p>
@@ -2615,7 +2521,7 @@
 </file>
 
 <file path=word/endnotes.xml><?xml version="1.0" encoding="utf-8"?>
-<w:endnotes xmlns:wpc="http://schemas.microsoft.com/office/word/2010/wordprocessingCanvas" xmlns:cx="http://schemas.microsoft.com/office/drawing/2014/chartex" xmlns:cx1="http://schemas.microsoft.com/office/drawing/2015/9/8/chartex" xmlns:cx2="http://schemas.microsoft.com/office/drawing/2015/10/21/chartex" xmlns:cx3="http://schemas.microsoft.com/office/drawing/2016/5/9/chartex" xmlns:cx4="http://schemas.microsoft.com/office/drawing/2016/5/10/chartex" xmlns:cx5="http://schemas.microsoft.com/office/drawing/2016/5/11/chartex" xmlns:cx6="http://schemas.microsoft.com/office/drawing/2016/5/12/chartex" xmlns:cx7="http://schemas.microsoft.com/office/drawing/2016/5/13/chartex" xmlns:cx8="http://schemas.microsoft.com/office/drawing/2016/5/14/chartex" xmlns:mc="http://schemas.openxmlformats.org/markup-compatibility/2006" xmlns:aink="http://schemas.microsoft.com/office/drawing/2016/ink" xmlns:am3d="http://schemas.microsoft.com/office/drawing/2017/model3d" xmlns:o="urn:schemas-microsoft-com:office:office" xmlns:oel="http://schemas.microsoft.com/office/2019/extlst" xmlns:r="http://schemas.openxmlformats.org/officeDocument/2006/relationships" xmlns:m="http://schemas.openxmlformats.org/officeDocument/2006/math" xmlns:v="urn:schemas-microsoft-com:vml" xmlns:wp14="http://schemas.microsoft.com/office/word/2010/wordprocessingDrawing" xmlns:wp="http://schemas.openxmlformats.org/drawingml/2006/wordprocessingDrawing" xmlns:w10="urn:schemas-microsoft-com:office:word" xmlns:w="http://schemas.openxmlformats.org/wordprocessingml/2006/main" xmlns:w14="http://schemas.microsoft.com/office/word/2010/wordml" xmlns:w15="http://schemas.microsoft.com/office/word/2012/wordml" xmlns:w16cex="http://schemas.microsoft.com/office/word/2018/wordml/cex" xmlns:w16cid="http://schemas.microsoft.com/office/word/2016/wordml/cid" xmlns:w16="http://schemas.microsoft.com/office/word/2018/wordml" xmlns:w16du="http://schemas.microsoft.com/office/word/2023/wordml/word16du" xmlns:w16sdtdh="http://schemas.microsoft.com/office/word/2020/wordml/sdtdatahash" xmlns:w16se="http://schemas.microsoft.com/office/word/2015/wordml/symex" xmlns:wpg="http://schemas.microsoft.com/office/word/2010/wordprocessingGroup" xmlns:wpi="http://schemas.microsoft.com/office/word/2010/wordprocessingInk" xmlns:wne="http://schemas.microsoft.com/office/word/2006/wordml" xmlns:wps="http://schemas.microsoft.com/office/word/2010/wordprocessingShape" mc:Ignorable="w14 w15 w16se w16cid w16 w16cex w16sdtdh w16du wp14">
+<w:endnotes xmlns:wpc="http://schemas.microsoft.com/office/word/2010/wordprocessingCanvas" xmlns:cx="http://schemas.microsoft.com/office/drawing/2014/chartex" xmlns:cx1="http://schemas.microsoft.com/office/drawing/2015/9/8/chartex" xmlns:cx2="http://schemas.microsoft.com/office/drawing/2015/10/21/chartex" xmlns:cx3="http://schemas.microsoft.com/office/drawing/2016/5/9/chartex" xmlns:cx4="http://schemas.microsoft.com/office/drawing/2016/5/10/chartex" xmlns:cx5="http://schemas.microsoft.com/office/drawing/2016/5/11/chartex" xmlns:cx6="http://schemas.microsoft.com/office/drawing/2016/5/12/chartex" xmlns:cx7="http://schemas.microsoft.com/office/drawing/2016/5/13/chartex" xmlns:cx8="http://schemas.microsoft.com/office/drawing/2016/5/14/chartex" xmlns:mc="http://schemas.openxmlformats.org/markup-compatibility/2006" xmlns:aink="http://schemas.microsoft.com/office/drawing/2016/ink" xmlns:am3d="http://schemas.microsoft.com/office/drawing/2017/model3d" xmlns:o="urn:schemas-microsoft-com:office:office" xmlns:oel="http://schemas.microsoft.com/office/2019/extlst" xmlns:r="http://schemas.openxmlformats.org/officeDocument/2006/relationships" xmlns:m="http://schemas.openxmlformats.org/officeDocument/2006/math" xmlns:v="urn:schemas-microsoft-com:vml" xmlns:wp14="http://schemas.microsoft.com/office/word/2010/wordprocessingDrawing" xmlns:wp="http://schemas.openxmlformats.org/drawingml/2006/wordprocessingDrawing" xmlns:w10="urn:schemas-microsoft-com:office:word" xmlns:w="http://schemas.openxmlformats.org/wordprocessingml/2006/main" xmlns:w14="http://schemas.microsoft.com/office/word/2010/wordml" xmlns:w15="http://schemas.microsoft.com/office/word/2012/wordml" xmlns:w16cex="http://schemas.microsoft.com/office/word/2018/wordml/cex" xmlns:w16cid="http://schemas.microsoft.com/office/word/2016/wordml/cid" xmlns:w16="http://schemas.microsoft.com/office/word/2018/wordml" xmlns:w16du="http://schemas.microsoft.com/office/word/2023/wordml/word16du" xmlns:w16sdtdh="http://schemas.microsoft.com/office/word/2020/wordml/sdtdatahash" xmlns:w16sdtfl="http://schemas.microsoft.com/office/word/2024/wordml/sdtformatlock" xmlns:w16se="http://schemas.microsoft.com/office/word/2015/wordml/symex" xmlns:wpg="http://schemas.microsoft.com/office/word/2010/wordprocessingGroup" xmlns:wpi="http://schemas.microsoft.com/office/word/2010/wordprocessingInk" xmlns:wne="http://schemas.microsoft.com/office/word/2006/wordml" xmlns:wps="http://schemas.microsoft.com/office/word/2010/wordprocessingShape" mc:Ignorable="w14 w15 w16se w16cid w16 w16cex w16sdtdh w16sdtfl w16du wp14">
   <w:endnote w:type="separator" w:id="-1">
     <w:p>
       <w:r>
@@ -2801,7 +2707,7 @@
 </file>
 
 <file path=word/footer1.xml><?xml version="1.0" encoding="utf-8"?>
-<w:ftr xmlns:wpc="http://schemas.microsoft.com/office/word/2010/wordprocessingCanvas" xmlns:cx="http://schemas.microsoft.com/office/drawing/2014/chartex" xmlns:cx1="http://schemas.microsoft.com/office/drawing/2015/9/8/chartex" xmlns:cx2="http://schemas.microsoft.com/office/drawing/2015/10/21/chartex" xmlns:cx3="http://schemas.microsoft.com/office/drawing/2016/5/9/chartex" xmlns:cx4="http://schemas.microsoft.com/office/drawing/2016/5/10/chartex" xmlns:cx5="http://schemas.microsoft.com/office/drawing/2016/5/11/chartex" xmlns:cx6="http://schemas.microsoft.com/office/drawing/2016/5/12/chartex" xmlns:cx7="http://schemas.microsoft.com/office/drawing/2016/5/13/chartex" xmlns:cx8="http://schemas.microsoft.com/office/drawing/2016/5/14/chartex" xmlns:mc="http://schemas.openxmlformats.org/markup-compatibility/2006" xmlns:aink="http://schemas.microsoft.com/office/drawing/2016/ink" xmlns:am3d="http://schemas.microsoft.com/office/drawing/2017/model3d" xmlns:o="urn:schemas-microsoft-com:office:office" xmlns:oel="http://schemas.microsoft.com/office/2019/extlst" xmlns:r="http://schemas.openxmlformats.org/officeDocument/2006/relationships" xmlns:m="http://schemas.openxmlformats.org/officeDocument/2006/math" xmlns:v="urn:schemas-microsoft-com:vml" xmlns:wp14="http://schemas.microsoft.com/office/word/2010/wordprocessingDrawing" xmlns:wp="http://schemas.openxmlformats.org/drawingml/2006/wordprocessingDrawing" xmlns:w10="urn:schemas-microsoft-com:office:word" xmlns:w="http://schemas.openxmlformats.org/wordprocessingml/2006/main" xmlns:w14="http://schemas.microsoft.com/office/word/2010/wordml" xmlns:w15="http://schemas.microsoft.com/office/word/2012/wordml" xmlns:w16cex="http://schemas.microsoft.com/office/word/2018/wordml/cex" xmlns:w16cid="http://schemas.microsoft.com/office/word/2016/wordml/cid" xmlns:w16="http://schemas.microsoft.com/office/word/2018/wordml" xmlns:w16du="http://schemas.microsoft.com/office/word/2023/wordml/word16du" xmlns:w16sdtdh="http://schemas.microsoft.com/office/word/2020/wordml/sdtdatahash" xmlns:w16se="http://schemas.microsoft.com/office/word/2015/wordml/symex" xmlns:wpg="http://schemas.microsoft.com/office/word/2010/wordprocessingGroup" xmlns:wpi="http://schemas.microsoft.com/office/word/2010/wordprocessingInk" xmlns:wne="http://schemas.microsoft.com/office/word/2006/wordml" xmlns:wps="http://schemas.microsoft.com/office/word/2010/wordprocessingShape" mc:Ignorable="w14 w15 w16se w16cid w16 w16cex w16sdtdh w16du wp14">
+<w:ftr xmlns:wpc="http://schemas.microsoft.com/office/word/2010/wordprocessingCanvas" xmlns:cx="http://schemas.microsoft.com/office/drawing/2014/chartex" xmlns:cx1="http://schemas.microsoft.com/office/drawing/2015/9/8/chartex" xmlns:cx2="http://schemas.microsoft.com/office/drawing/2015/10/21/chartex" xmlns:cx3="http://schemas.microsoft.com/office/drawing/2016/5/9/chartex" xmlns:cx4="http://schemas.microsoft.com/office/drawing/2016/5/10/chartex" xmlns:cx5="http://schemas.microsoft.com/office/drawing/2016/5/11/chartex" xmlns:cx6="http://schemas.microsoft.com/office/drawing/2016/5/12/chartex" xmlns:cx7="http://schemas.microsoft.com/office/drawing/2016/5/13/chartex" xmlns:cx8="http://schemas.microsoft.com/office/drawing/2016/5/14/chartex" xmlns:mc="http://schemas.openxmlformats.org/markup-compatibility/2006" xmlns:aink="http://schemas.microsoft.com/office/drawing/2016/ink" xmlns:am3d="http://schemas.microsoft.com/office/drawing/2017/model3d" xmlns:o="urn:schemas-microsoft-com:office:office" xmlns:oel="http://schemas.microsoft.com/office/2019/extlst" xmlns:r="http://schemas.openxmlformats.org/officeDocument/2006/relationships" xmlns:m="http://schemas.openxmlformats.org/officeDocument/2006/math" xmlns:v="urn:schemas-microsoft-com:vml" xmlns:wp14="http://schemas.microsoft.com/office/word/2010/wordprocessingDrawing" xmlns:wp="http://schemas.openxmlformats.org/drawingml/2006/wordprocessingDrawing" xmlns:w10="urn:schemas-microsoft-com:office:word" xmlns:w="http://schemas.openxmlformats.org/wordprocessingml/2006/main" xmlns:w14="http://schemas.microsoft.com/office/word/2010/wordml" xmlns:w15="http://schemas.microsoft.com/office/word/2012/wordml" xmlns:w16cex="http://schemas.microsoft.com/office/word/2018/wordml/cex" xmlns:w16cid="http://schemas.microsoft.com/office/word/2016/wordml/cid" xmlns:w16="http://schemas.microsoft.com/office/word/2018/wordml" xmlns:w16du="http://schemas.microsoft.com/office/word/2023/wordml/word16du" xmlns:w16sdtdh="http://schemas.microsoft.com/office/word/2020/wordml/sdtdatahash" xmlns:w16sdtfl="http://schemas.microsoft.com/office/word/2024/wordml/sdtformatlock" xmlns:w16se="http://schemas.microsoft.com/office/word/2015/wordml/symex" xmlns:wpg="http://schemas.microsoft.com/office/word/2010/wordprocessingGroup" xmlns:wpi="http://schemas.microsoft.com/office/word/2010/wordprocessingInk" xmlns:wne="http://schemas.microsoft.com/office/word/2006/wordml" xmlns:wps="http://schemas.microsoft.com/office/word/2010/wordprocessingShape" mc:Ignorable="w14 w15 w16se w16cid w16 w16cex w16sdtdh w16sdtfl w16du wp14">
   <w:p>
     <w:pPr>
       <w:pStyle w:val="Piedepgina"/>
@@ -3125,7 +3031,7 @@
 </file>
 
 <file path=word/footnotes.xml><?xml version="1.0" encoding="utf-8"?>
-<w:footnotes xmlns:wpc="http://schemas.microsoft.com/office/word/2010/wordprocessingCanvas" xmlns:cx="http://schemas.microsoft.com/office/drawing/2014/chartex" xmlns:cx1="http://schemas.microsoft.com/office/drawing/2015/9/8/chartex" xmlns:cx2="http://schemas.microsoft.com/office/drawing/2015/10/21/chartex" xmlns:cx3="http://schemas.microsoft.com/office/drawing/2016/5/9/chartex" xmlns:cx4="http://schemas.microsoft.com/office/drawing/2016/5/10/chartex" xmlns:cx5="http://schemas.microsoft.com/office/drawing/2016/5/11/chartex" xmlns:cx6="http://schemas.microsoft.com/office/drawing/2016/5/12/chartex" xmlns:cx7="http://schemas.microsoft.com/office/drawing/2016/5/13/chartex" xmlns:cx8="http://schemas.microsoft.com/office/drawing/2016/5/14/chartex" xmlns:mc="http://schemas.openxmlformats.org/markup-compatibility/2006" xmlns:aink="http://schemas.microsoft.com/office/drawing/2016/ink" xmlns:am3d="http://schemas.microsoft.com/office/drawing/2017/model3d" xmlns:o="urn:schemas-microsoft-com:office:office" xmlns:oel="http://schemas.microsoft.com/office/2019/extlst" xmlns:r="http://schemas.openxmlformats.org/officeDocument/2006/relationships" xmlns:m="http://schemas.openxmlformats.org/officeDocument/2006/math" xmlns:v="urn:schemas-microsoft-com:vml" xmlns:wp14="http://schemas.microsoft.com/office/word/2010/wordprocessingDrawing" xmlns:wp="http://schemas.openxmlformats.org/drawingml/2006/wordprocessingDrawing" xmlns:w10="urn:schemas-microsoft-com:office:word" xmlns:w="http://schemas.openxmlformats.org/wordprocessingml/2006/main" xmlns:w14="http://schemas.microsoft.com/office/word/2010/wordml" xmlns:w15="http://schemas.microsoft.com/office/word/2012/wordml" xmlns:w16cex="http://schemas.microsoft.com/office/word/2018/wordml/cex" xmlns:w16cid="http://schemas.microsoft.com/office/word/2016/wordml/cid" xmlns:w16="http://schemas.microsoft.com/office/word/2018/wordml" xmlns:w16du="http://schemas.microsoft.com/office/word/2023/wordml/word16du" xmlns:w16sdtdh="http://schemas.microsoft.com/office/word/2020/wordml/sdtdatahash" xmlns:w16se="http://schemas.microsoft.com/office/word/2015/wordml/symex" xmlns:wpg="http://schemas.microsoft.com/office/word/2010/wordprocessingGroup" xmlns:wpi="http://schemas.microsoft.com/office/word/2010/wordprocessingInk" xmlns:wne="http://schemas.microsoft.com/office/word/2006/wordml" xmlns:wps="http://schemas.microsoft.com/office/word/2010/wordprocessingShape" mc:Ignorable="w14 w15 w16se w16cid w16 w16cex w16sdtdh w16du wp14">
+<w:footnotes xmlns:wpc="http://schemas.microsoft.com/office/word/2010/wordprocessingCanvas" xmlns:cx="http://schemas.microsoft.com/office/drawing/2014/chartex" xmlns:cx1="http://schemas.microsoft.com/office/drawing/2015/9/8/chartex" xmlns:cx2="http://schemas.microsoft.com/office/drawing/2015/10/21/chartex" xmlns:cx3="http://schemas.microsoft.com/office/drawing/2016/5/9/chartex" xmlns:cx4="http://schemas.microsoft.com/office/drawing/2016/5/10/chartex" xmlns:cx5="http://schemas.microsoft.com/office/drawing/2016/5/11/chartex" xmlns:cx6="http://schemas.microsoft.com/office/drawing/2016/5/12/chartex" xmlns:cx7="http://schemas.microsoft.com/office/drawing/2016/5/13/chartex" xmlns:cx8="http://schemas.microsoft.com/office/drawing/2016/5/14/chartex" xmlns:mc="http://schemas.openxmlformats.org/markup-compatibility/2006" xmlns:aink="http://schemas.microsoft.com/office/drawing/2016/ink" xmlns:am3d="http://schemas.microsoft.com/office/drawing/2017/model3d" xmlns:o="urn:schemas-microsoft-com:office:office" xmlns:oel="http://schemas.microsoft.com/office/2019/extlst" xmlns:r="http://schemas.openxmlformats.org/officeDocument/2006/relationships" xmlns:m="http://schemas.openxmlformats.org/officeDocument/2006/math" xmlns:v="urn:schemas-microsoft-com:vml" xmlns:wp14="http://schemas.microsoft.com/office/word/2010/wordprocessingDrawing" xmlns:wp="http://schemas.openxmlformats.org/drawingml/2006/wordprocessingDrawing" xmlns:w10="urn:schemas-microsoft-com:office:word" xmlns:w="http://schemas.openxmlformats.org/wordprocessingml/2006/main" xmlns:w14="http://schemas.microsoft.com/office/word/2010/wordml" xmlns:w15="http://schemas.microsoft.com/office/word/2012/wordml" xmlns:w16cex="http://schemas.microsoft.com/office/word/2018/wordml/cex" xmlns:w16cid="http://schemas.microsoft.com/office/word/2016/wordml/cid" xmlns:w16="http://schemas.microsoft.com/office/word/2018/wordml" xmlns:w16du="http://schemas.microsoft.com/office/word/2023/wordml/word16du" xmlns:w16sdtdh="http://schemas.microsoft.com/office/word/2020/wordml/sdtdatahash" xmlns:w16sdtfl="http://schemas.microsoft.com/office/word/2024/wordml/sdtformatlock" xmlns:w16se="http://schemas.microsoft.com/office/word/2015/wordml/symex" xmlns:wpg="http://schemas.microsoft.com/office/word/2010/wordprocessingGroup" xmlns:wpi="http://schemas.microsoft.com/office/word/2010/wordprocessingInk" xmlns:wne="http://schemas.microsoft.com/office/word/2006/wordml" xmlns:wps="http://schemas.microsoft.com/office/word/2010/wordprocessingShape" mc:Ignorable="w14 w15 w16se w16cid w16 w16cex w16sdtdh w16sdtfl w16du wp14">
   <w:footnote w:type="separator" w:id="-1">
     <w:p>
       <w:r>
@@ -3144,7 +3050,7 @@
 </file>
 
 <file path=word/header1.xml><?xml version="1.0" encoding="utf-8"?>
-<w:hdr xmlns:wpc="http://schemas.microsoft.com/office/word/2010/wordprocessingCanvas" xmlns:cx="http://schemas.microsoft.com/office/drawing/2014/chartex" xmlns:cx1="http://schemas.microsoft.com/office/drawing/2015/9/8/chartex" xmlns:cx2="http://schemas.microsoft.com/office/drawing/2015/10/21/chartex" xmlns:cx3="http://schemas.microsoft.com/office/drawing/2016/5/9/chartex" xmlns:cx4="http://schemas.microsoft.com/office/drawing/2016/5/10/chartex" xmlns:cx5="http://schemas.microsoft.com/office/drawing/2016/5/11/chartex" xmlns:cx6="http://schemas.microsoft.com/office/drawing/2016/5/12/chartex" xmlns:cx7="http://schemas.microsoft.com/office/drawing/2016/5/13/chartex" xmlns:cx8="http://schemas.microsoft.com/office/drawing/2016/5/14/chartex" xmlns:mc="http://schemas.openxmlformats.org/markup-compatibility/2006" xmlns:aink="http://schemas.microsoft.com/office/drawing/2016/ink" xmlns:am3d="http://schemas.microsoft.com/office/drawing/2017/model3d" xmlns:o="urn:schemas-microsoft-com:office:office" xmlns:oel="http://schemas.microsoft.com/office/2019/extlst" xmlns:r="http://schemas.openxmlformats.org/officeDocument/2006/relationships" xmlns:m="http://schemas.openxmlformats.org/officeDocument/2006/math" xmlns:v="urn:schemas-microsoft-com:vml" xmlns:wp14="http://schemas.microsoft.com/office/word/2010/wordprocessingDrawing" xmlns:wp="http://schemas.openxmlformats.org/drawingml/2006/wordprocessingDrawing" xmlns:w10="urn:schemas-microsoft-com:office:word" xmlns:w="http://schemas.openxmlformats.org/wordprocessingml/2006/main" xmlns:w14="http://schemas.microsoft.com/office/word/2010/wordml" xmlns:w15="http://schemas.microsoft.com/office/word/2012/wordml" xmlns:w16cex="http://schemas.microsoft.com/office/word/2018/wordml/cex" xmlns:w16cid="http://schemas.microsoft.com/office/word/2016/wordml/cid" xmlns:w16="http://schemas.microsoft.com/office/word/2018/wordml" xmlns:w16du="http://schemas.microsoft.com/office/word/2023/wordml/word16du" xmlns:w16sdtdh="http://schemas.microsoft.com/office/word/2020/wordml/sdtdatahash" xmlns:w16se="http://schemas.microsoft.com/office/word/2015/wordml/symex" xmlns:wpg="http://schemas.microsoft.com/office/word/2010/wordprocessingGroup" xmlns:wpi="http://schemas.microsoft.com/office/word/2010/wordprocessingInk" xmlns:wne="http://schemas.microsoft.com/office/word/2006/wordml" xmlns:wps="http://schemas.microsoft.com/office/word/2010/wordprocessingShape" mc:Ignorable="w14 w15 w16se w16cid w16 w16cex w16sdtdh w16du wp14">
+<w:hdr xmlns:wpc="http://schemas.microsoft.com/office/word/2010/wordprocessingCanvas" xmlns:cx="http://schemas.microsoft.com/office/drawing/2014/chartex" xmlns:cx1="http://schemas.microsoft.com/office/drawing/2015/9/8/chartex" xmlns:cx2="http://schemas.microsoft.com/office/drawing/2015/10/21/chartex" xmlns:cx3="http://schemas.microsoft.com/office/drawing/2016/5/9/chartex" xmlns:cx4="http://schemas.microsoft.com/office/drawing/2016/5/10/chartex" xmlns:cx5="http://schemas.microsoft.com/office/drawing/2016/5/11/chartex" xmlns:cx6="http://schemas.microsoft.com/office/drawing/2016/5/12/chartex" xmlns:cx7="http://schemas.microsoft.com/office/drawing/2016/5/13/chartex" xmlns:cx8="http://schemas.microsoft.com/office/drawing/2016/5/14/chartex" xmlns:mc="http://schemas.openxmlformats.org/markup-compatibility/2006" xmlns:aink="http://schemas.microsoft.com/office/drawing/2016/ink" xmlns:am3d="http://schemas.microsoft.com/office/drawing/2017/model3d" xmlns:o="urn:schemas-microsoft-com:office:office" xmlns:oel="http://schemas.microsoft.com/office/2019/extlst" xmlns:r="http://schemas.openxmlformats.org/officeDocument/2006/relationships" xmlns:m="http://schemas.openxmlformats.org/officeDocument/2006/math" xmlns:v="urn:schemas-microsoft-com:vml" xmlns:wp14="http://schemas.microsoft.com/office/word/2010/wordprocessingDrawing" xmlns:wp="http://schemas.openxmlformats.org/drawingml/2006/wordprocessingDrawing" xmlns:w10="urn:schemas-microsoft-com:office:word" xmlns:w="http://schemas.openxmlformats.org/wordprocessingml/2006/main" xmlns:w14="http://schemas.microsoft.com/office/word/2010/wordml" xmlns:w15="http://schemas.microsoft.com/office/word/2012/wordml" xmlns:w16cex="http://schemas.microsoft.com/office/word/2018/wordml/cex" xmlns:w16cid="http://schemas.microsoft.com/office/word/2016/wordml/cid" xmlns:w16="http://schemas.microsoft.com/office/word/2018/wordml" xmlns:w16du="http://schemas.microsoft.com/office/word/2023/wordml/word16du" xmlns:w16sdtdh="http://schemas.microsoft.com/office/word/2020/wordml/sdtdatahash" xmlns:w16sdtfl="http://schemas.microsoft.com/office/word/2024/wordml/sdtformatlock" xmlns:w16se="http://schemas.microsoft.com/office/word/2015/wordml/symex" xmlns:wpg="http://schemas.microsoft.com/office/word/2010/wordprocessingGroup" xmlns:wpi="http://schemas.microsoft.com/office/word/2010/wordprocessingInk" xmlns:wne="http://schemas.microsoft.com/office/word/2006/wordml" xmlns:wps="http://schemas.microsoft.com/office/word/2010/wordprocessingShape" mc:Ignorable="w14 w15 w16se w16cid w16 w16cex w16sdtdh w16sdtfl w16du wp14">
   <w:p>
     <w:pPr>
       <w:pStyle w:val="Encabezado"/>
@@ -3218,7 +3124,7 @@
 </file>
 
 <file path=word/numbering.xml><?xml version="1.0" encoding="utf-8"?>
-<w:numbering xmlns:wpc="http://schemas.microsoft.com/office/word/2010/wordprocessingCanvas" xmlns:cx="http://schemas.microsoft.com/office/drawing/2014/chartex" xmlns:cx1="http://schemas.microsoft.com/office/drawing/2015/9/8/chartex" xmlns:cx2="http://schemas.microsoft.com/office/drawing/2015/10/21/chartex" xmlns:cx3="http://schemas.microsoft.com/office/drawing/2016/5/9/chartex" xmlns:cx4="http://schemas.microsoft.com/office/drawing/2016/5/10/chartex" xmlns:cx5="http://schemas.microsoft.com/office/drawing/2016/5/11/chartex" xmlns:cx6="http://schemas.microsoft.com/office/drawing/2016/5/12/chartex" xmlns:cx7="http://schemas.microsoft.com/office/drawing/2016/5/13/chartex" xmlns:cx8="http://schemas.microsoft.com/office/drawing/2016/5/14/chartex" xmlns:mc="http://schemas.openxmlformats.org/markup-compatibility/2006" xmlns:aink="http://schemas.microsoft.com/office/drawing/2016/ink" xmlns:am3d="http://schemas.microsoft.com/office/drawing/2017/model3d" xmlns:o="urn:schemas-microsoft-com:office:office" xmlns:oel="http://schemas.microsoft.com/office/2019/extlst" xmlns:r="http://schemas.openxmlformats.org/officeDocument/2006/relationships" xmlns:m="http://schemas.openxmlformats.org/officeDocument/2006/math" xmlns:v="urn:schemas-microsoft-com:vml" xmlns:wp14="http://schemas.microsoft.com/office/word/2010/wordprocessingDrawing" xmlns:wp="http://schemas.openxmlformats.org/drawingml/2006/wordprocessingDrawing" xmlns:w10="urn:schemas-microsoft-com:office:word" xmlns:w="http://schemas.openxmlformats.org/wordprocessingml/2006/main" xmlns:w14="http://schemas.microsoft.com/office/word/2010/wordml" xmlns:w15="http://schemas.microsoft.com/office/word/2012/wordml" xmlns:w16cex="http://schemas.microsoft.com/office/word/2018/wordml/cex" xmlns:w16cid="http://schemas.microsoft.com/office/word/2016/wordml/cid" xmlns:w16="http://schemas.microsoft.com/office/word/2018/wordml" xmlns:w16du="http://schemas.microsoft.com/office/word/2023/wordml/word16du" xmlns:w16sdtdh="http://schemas.microsoft.com/office/word/2020/wordml/sdtdatahash" xmlns:w16se="http://schemas.microsoft.com/office/word/2015/wordml/symex" xmlns:wpg="http://schemas.microsoft.com/office/word/2010/wordprocessingGroup" xmlns:wpi="http://schemas.microsoft.com/office/word/2010/wordprocessingInk" xmlns:wne="http://schemas.microsoft.com/office/word/2006/wordml" xmlns:wps="http://schemas.microsoft.com/office/word/2010/wordprocessingShape" mc:Ignorable="w14 w15 w16se w16cid w16 w16cex w16sdtdh w16du wp14">
+<w:numbering xmlns:wpc="http://schemas.microsoft.com/office/word/2010/wordprocessingCanvas" xmlns:cx="http://schemas.microsoft.com/office/drawing/2014/chartex" xmlns:cx1="http://schemas.microsoft.com/office/drawing/2015/9/8/chartex" xmlns:cx2="http://schemas.microsoft.com/office/drawing/2015/10/21/chartex" xmlns:cx3="http://schemas.microsoft.com/office/drawing/2016/5/9/chartex" xmlns:cx4="http://schemas.microsoft.com/office/drawing/2016/5/10/chartex" xmlns:cx5="http://schemas.microsoft.com/office/drawing/2016/5/11/chartex" xmlns:cx6="http://schemas.microsoft.com/office/drawing/2016/5/12/chartex" xmlns:cx7="http://schemas.microsoft.com/office/drawing/2016/5/13/chartex" xmlns:cx8="http://schemas.microsoft.com/office/drawing/2016/5/14/chartex" xmlns:mc="http://schemas.openxmlformats.org/markup-compatibility/2006" xmlns:aink="http://schemas.microsoft.com/office/drawing/2016/ink" xmlns:am3d="http://schemas.microsoft.com/office/drawing/2017/model3d" xmlns:o="urn:schemas-microsoft-com:office:office" xmlns:oel="http://schemas.microsoft.com/office/2019/extlst" xmlns:r="http://schemas.openxmlformats.org/officeDocument/2006/relationships" xmlns:m="http://schemas.openxmlformats.org/officeDocument/2006/math" xmlns:v="urn:schemas-microsoft-com:vml" xmlns:wp14="http://schemas.microsoft.com/office/word/2010/wordprocessingDrawing" xmlns:wp="http://schemas.openxmlformats.org/drawingml/2006/wordprocessingDrawing" xmlns:w10="urn:schemas-microsoft-com:office:word" xmlns:w="http://schemas.openxmlformats.org/wordprocessingml/2006/main" xmlns:w14="http://schemas.microsoft.com/office/word/2010/wordml" xmlns:w15="http://schemas.microsoft.com/office/word/2012/wordml" xmlns:w16cex="http://schemas.microsoft.com/office/word/2018/wordml/cex" xmlns:w16cid="http://schemas.microsoft.com/office/word/2016/wordml/cid" xmlns:w16="http://schemas.microsoft.com/office/word/2018/wordml" xmlns:w16du="http://schemas.microsoft.com/office/word/2023/wordml/word16du" xmlns:w16sdtdh="http://schemas.microsoft.com/office/word/2020/wordml/sdtdatahash" xmlns:w16sdtfl="http://schemas.microsoft.com/office/word/2024/wordml/sdtformatlock" xmlns:w16se="http://schemas.microsoft.com/office/word/2015/wordml/symex" xmlns:wpg="http://schemas.microsoft.com/office/word/2010/wordprocessingGroup" xmlns:wpi="http://schemas.microsoft.com/office/word/2010/wordprocessingInk" xmlns:wne="http://schemas.microsoft.com/office/word/2006/wordml" xmlns:wps="http://schemas.microsoft.com/office/word/2010/wordprocessingShape" mc:Ignorable="w14 w15 w16se w16cid w16 w16cex w16sdtdh w16sdtfl w16du wp14">
   <w:abstractNum w:abstractNumId="0" w15:restartNumberingAfterBreak="0">
     <w:nsid w:val="511B2DAE"/>
     <w:multiLevelType w:val="hybridMultilevel"/>
@@ -3435,7 +3341,7 @@
 </file>
 
 <file path=word/styles.xml><?xml version="1.0" encoding="utf-8"?>
-<w:styles xmlns:mc="http://schemas.openxmlformats.org/markup-compatibility/2006" xmlns:r="http://schemas.openxmlformats.org/officeDocument/2006/relationships" xmlns:w="http://schemas.openxmlformats.org/wordprocessingml/2006/main" xmlns:w14="http://schemas.microsoft.com/office/word/2010/wordml" xmlns:w15="http://schemas.microsoft.com/office/word/2012/wordml" xmlns:w16cex="http://schemas.microsoft.com/office/word/2018/wordml/cex" xmlns:w16cid="http://schemas.microsoft.com/office/word/2016/wordml/cid" xmlns:w16="http://schemas.microsoft.com/office/word/2018/wordml" xmlns:w16du="http://schemas.microsoft.com/office/word/2023/wordml/word16du" xmlns:w16sdtdh="http://schemas.microsoft.com/office/word/2020/wordml/sdtdatahash" xmlns:w16se="http://schemas.microsoft.com/office/word/2015/wordml/symex" mc:Ignorable="w14 w15 w16se w16cid w16 w16cex w16sdtdh w16du">
+<w:styles xmlns:mc="http://schemas.openxmlformats.org/markup-compatibility/2006" xmlns:r="http://schemas.openxmlformats.org/officeDocument/2006/relationships" xmlns:w="http://schemas.openxmlformats.org/wordprocessingml/2006/main" xmlns:w14="http://schemas.microsoft.com/office/word/2010/wordml" xmlns:w15="http://schemas.microsoft.com/office/word/2012/wordml" xmlns:w16cex="http://schemas.microsoft.com/office/word/2018/wordml/cex" xmlns:w16cid="http://schemas.microsoft.com/office/word/2016/wordml/cid" xmlns:w16="http://schemas.microsoft.com/office/word/2018/wordml" xmlns:w16du="http://schemas.microsoft.com/office/word/2023/wordml/word16du" xmlns:w16sdtdh="http://schemas.microsoft.com/office/word/2020/wordml/sdtdatahash" xmlns:w16sdtfl="http://schemas.microsoft.com/office/word/2024/wordml/sdtformatlock" xmlns:w16se="http://schemas.microsoft.com/office/word/2015/wordml/symex" mc:Ignorable="w14 w15 w16se w16cid w16 w16cex w16sdtdh w16sdtfl w16du">
   <w:docDefaults>
     <w:rPrDefault>
       <w:rPr>
@@ -4676,19 +4582,6 @@
 </file>
 
 <file path=customXml/item1.xml><?xml version="1.0" encoding="utf-8"?>
-<b:Sources xmlns:b="http://schemas.openxmlformats.org/officeDocument/2006/bibliography" xmlns="http://schemas.openxmlformats.org/officeDocument/2006/bibliography" SelectedStyle="\APASixthEditionOfficeOnline.xsl" StyleName="APA" Version="6"/>
-</file>
-
-<file path=customXml/item2.xml><?xml version="1.0" encoding="utf-8"?>
-<?mso-contentType ?>
-<FormTemplates xmlns="http://schemas.microsoft.com/sharepoint/v3/contenttype/forms">
-  <Display>DocumentLibraryForm</Display>
-  <Edit>DocumentLibraryForm</Edit>
-  <New>DocumentLibraryForm</New>
-</FormTemplates>
-</file>
-
-<file path=customXml/item3.xml><?xml version="1.0" encoding="utf-8"?>
 <ct:contentTypeSchema xmlns:ct="http://schemas.microsoft.com/office/2006/metadata/contentType" xmlns:ma="http://schemas.microsoft.com/office/2006/metadata/properties/metaAttributes" ct:_="" ma:_="" ma:contentTypeName="Documento" ma:contentTypeID="0x010100CEBD4F209EF01241B8F83F0D69C6EC24" ma:contentTypeVersion="9" ma:contentTypeDescription="Crear nuevo documento." ma:contentTypeScope="" ma:versionID="da22428a949efecb58e39be95d7f63f9">
   <xsd:schema xmlns:xsd="http://www.w3.org/2001/XMLSchema" xmlns:xs="http://www.w3.org/2001/XMLSchema" xmlns:p="http://schemas.microsoft.com/office/2006/metadata/properties" xmlns:ns2="8d7abf12-0c3d-4d9b-8055-6ad726136378" xmlns:ns3="bb35cef4-c4c5-47b0-b031-32891f065c5b" targetNamespace="http://schemas.microsoft.com/office/2006/metadata/properties" ma:root="true" ma:fieldsID="b774158673fadf0a08a5de0bc397a3e9" ns2:_="" ns3:_="">
     <xsd:import namespace="8d7abf12-0c3d-4d9b-8055-6ad726136378"/>
@@ -4871,6 +4764,19 @@
 </ct:contentTypeSchema>
 </file>
 
+<file path=customXml/item2.xml><?xml version="1.0" encoding="utf-8"?>
+<?mso-contentType ?>
+<FormTemplates xmlns="http://schemas.microsoft.com/sharepoint/v3/contenttype/forms">
+  <Display>DocumentLibraryForm</Display>
+  <Edit>DocumentLibraryForm</Edit>
+  <New>DocumentLibraryForm</New>
+</FormTemplates>
+</file>
+
+<file path=customXml/item3.xml><?xml version="1.0" encoding="utf-8"?>
+<b:Sources xmlns:b="http://schemas.openxmlformats.org/officeDocument/2006/bibliography" xmlns="http://schemas.openxmlformats.org/officeDocument/2006/bibliography" SelectedStyle="\APASixthEditionOfficeOnline.xsl" StyleName="APA" Version="6"/>
+</file>
+
 <file path=customXml/item4.xml><?xml version="1.0" encoding="utf-8"?>
 <p:properties xmlns:p="http://schemas.microsoft.com/office/2006/metadata/properties" xmlns:xsi="http://www.w3.org/2001/XMLSchema-instance" xmlns:pc="http://schemas.microsoft.com/office/infopath/2007/PartnerControls">
   <documentManagement>
@@ -4883,22 +4789,6 @@
 </file>
 
 <file path=customXml/itemProps1.xml><?xml version="1.0" encoding="utf-8"?>
-<ds:datastoreItem xmlns:ds="http://schemas.openxmlformats.org/officeDocument/2006/customXml" ds:itemID="{4D2425C5-106A-4494-BE0F-82EA9160E6F2}">
-  <ds:schemaRefs>
-    <ds:schemaRef ds:uri="http://schemas.openxmlformats.org/officeDocument/2006/bibliography"/>
-  </ds:schemaRefs>
-</ds:datastoreItem>
-</file>
-
-<file path=customXml/itemProps2.xml><?xml version="1.0" encoding="utf-8"?>
-<ds:datastoreItem xmlns:ds="http://schemas.openxmlformats.org/officeDocument/2006/customXml" ds:itemID="{1D3DD27C-EC11-4947-B226-77818343A324}">
-  <ds:schemaRefs>
-    <ds:schemaRef ds:uri="http://schemas.microsoft.com/sharepoint/v3/contenttype/forms"/>
-  </ds:schemaRefs>
-</ds:datastoreItem>
-</file>
-
-<file path=customXml/itemProps3.xml><?xml version="1.0" encoding="utf-8"?>
 <ds:datastoreItem xmlns:ds="http://schemas.openxmlformats.org/officeDocument/2006/customXml" ds:itemID="{9731809B-DA5A-4860-AAA5-50FFFC738A79}">
   <ds:schemaRefs>
     <ds:schemaRef ds:uri="http://schemas.microsoft.com/office/2006/metadata/contentType"/>
@@ -4917,6 +4807,22 @@
 </ds:datastoreItem>
 </file>
 
+<file path=customXml/itemProps2.xml><?xml version="1.0" encoding="utf-8"?>
+<ds:datastoreItem xmlns:ds="http://schemas.openxmlformats.org/officeDocument/2006/customXml" ds:itemID="{1D3DD27C-EC11-4947-B226-77818343A324}">
+  <ds:schemaRefs>
+    <ds:schemaRef ds:uri="http://schemas.microsoft.com/sharepoint/v3/contenttype/forms"/>
+  </ds:schemaRefs>
+</ds:datastoreItem>
+</file>
+
+<file path=customXml/itemProps3.xml><?xml version="1.0" encoding="utf-8"?>
+<ds:datastoreItem xmlns:ds="http://schemas.openxmlformats.org/officeDocument/2006/customXml" ds:itemID="{4D2425C5-106A-4494-BE0F-82EA9160E6F2}">
+  <ds:schemaRefs>
+    <ds:schemaRef ds:uri="http://schemas.openxmlformats.org/officeDocument/2006/bibliography"/>
+  </ds:schemaRefs>
+</ds:datastoreItem>
+</file>
+
 <file path=customXml/itemProps4.xml><?xml version="1.0" encoding="utf-8"?>
 <ds:datastoreItem xmlns:ds="http://schemas.openxmlformats.org/officeDocument/2006/customXml" ds:itemID="{4B5827B1-55C5-4745-80B4-56022C7E472B}">
   <ds:schemaRefs>
